--- a/Test Case KK.docx
+++ b/Test Case KK.docx
@@ -275,20 +275,44 @@
               <w:rPr>
                 <w:rFonts w:cstheme="minorHAnsi"/>
               </w:rPr>
-              <w:t xml:space="preserve">Toleranzgruppe „“ für Debitor/Kreditor ist angelegt. </w:t>
-            </w:r>
-          </w:p>
-          <w:p>
-            <w:pPr>
-              <w:rPr>
-                <w:rFonts w:cstheme="minorHAnsi"/>
-              </w:rPr>
-            </w:pPr>
-            <w:r>
-              <w:rPr>
-                <w:rFonts w:cstheme="minorHAnsi"/>
-              </w:rPr>
-              <w:t xml:space="preserve">Buchungskreis „“ ist angelegt. </w:t>
+              <w:t>Toleranzgruppe „</w:t>
+            </w:r>
+            <w:r>
+              <w:rPr>
+                <w:rFonts w:cstheme="minorHAnsi"/>
+              </w:rPr>
+              <w:t>SNID</w:t>
+            </w:r>
+            <w:r>
+              <w:rPr>
+                <w:rFonts w:cstheme="minorHAnsi"/>
+              </w:rPr>
+              <w:t xml:space="preserve">“ für Debitor/Kreditor ist angelegt. </w:t>
+            </w:r>
+          </w:p>
+          <w:p>
+            <w:pPr>
+              <w:rPr>
+                <w:rFonts w:cstheme="minorHAnsi"/>
+              </w:rPr>
+            </w:pPr>
+            <w:r>
+              <w:rPr>
+                <w:rFonts w:cstheme="minorHAnsi"/>
+              </w:rPr>
+              <w:t>Buchungskreis „</w:t>
+            </w:r>
+            <w:r>
+              <w:rPr>
+                <w:rFonts w:cstheme="minorHAnsi"/>
+              </w:rPr>
+              <w:t>SNIP</w:t>
+            </w:r>
+            <w:r>
+              <w:rPr>
+                <w:rFonts w:cstheme="minorHAnsi"/>
+              </w:rPr>
+              <w:t xml:space="preserve">“ ist angelegt. </w:t>
             </w:r>
           </w:p>
         </w:tc>
@@ -634,19 +658,7 @@
               <w:rPr>
                 <w:rFonts w:cstheme="minorHAnsi"/>
               </w:rPr>
-              <w:t>Kundenauf</w:t>
-            </w:r>
-            <w:r>
-              <w:rPr>
-                <w:rFonts w:cstheme="minorHAnsi"/>
-              </w:rPr>
-              <w:t>trag anlegen mit Auftragsart: KE</w:t>
-            </w:r>
-            <w:r>
-              <w:rPr>
-                <w:rFonts w:cstheme="minorHAnsi"/>
-              </w:rPr>
-              <w:t xml:space="preserve"> (Transaktion: VA01)</w:t>
+              <w:t>Kundenauftrag anlegen mit Auftragsart: KE (Transaktion: VA01)</w:t>
             </w:r>
           </w:p>
           <w:p>
@@ -915,6 +927,26 @@
               </w:rPr>
               <w:t xml:space="preserve">Es wurde ein Beleg/ Rechnung erstellt. </w:t>
             </w:r>
+          </w:p>
+          <w:p>
+            <w:pPr>
+              <w:rPr>
+                <w:rFonts w:cstheme="minorHAnsi"/>
+              </w:rPr>
+            </w:pPr>
+            <w:r>
+              <w:rPr>
+                <w:rFonts w:cstheme="minorHAnsi"/>
+              </w:rPr>
+              <w:t>Forderungen 240000 an Umsatzerlöse 500000 / Ausgangssteuer 480000</w:t>
+            </w:r>
+          </w:p>
+          <w:p>
+            <w:pPr>
+              <w:rPr>
+                <w:rFonts w:cstheme="minorHAnsi"/>
+              </w:rPr>
+            </w:pPr>
           </w:p>
         </w:tc>
       </w:tr>
@@ -1035,17 +1067,7 @@
                 <w:color w:val="FFFFFF" w:themeColor="background1"/>
                 <w:sz w:val="24"/>
               </w:rPr>
-              <w:lastRenderedPageBreak/>
-              <w:t xml:space="preserve">Test Case: </w:t>
-            </w:r>
-            <w:r>
-              <w:rPr>
-                <w:rFonts w:cstheme="minorHAnsi"/>
-                <w:b/>
-                <w:color w:val="FFFFFF" w:themeColor="background1"/>
-                <w:sz w:val="24"/>
-              </w:rPr>
-              <w:t>Zahlungseingang buchen, KK-05</w:t>
+              <w:t>Test Case: Zahlungseingang buchen, KK-05</w:t>
             </w:r>
           </w:p>
         </w:tc>
@@ -1085,146 +1107,158 @@
                 <w:b/>
               </w:rPr>
               <w:t>:</w:t>
+            </w:r>
+          </w:p>
+        </w:tc>
+      </w:tr>
+      <w:tr>
+        <w:tc>
+          <w:tcPr>
+            <w:tcW w:w="9062" w:type="dxa"/>
+          </w:tcPr>
+          <w:p>
+            <w:pPr>
+              <w:rPr>
+                <w:rFonts w:cstheme="minorHAnsi"/>
+              </w:rPr>
+            </w:pPr>
+            <w:r>
+              <w:rPr>
+                <w:rFonts w:cstheme="minorHAnsi"/>
+              </w:rPr>
+              <w:t xml:space="preserve"> Zahlungseingang erfassen und verbuchen (Transaktion: F-28)</w:t>
+            </w:r>
+          </w:p>
+        </w:tc>
+      </w:tr>
+      <w:tr>
+        <w:tc>
+          <w:tcPr>
+            <w:tcW w:w="9062" w:type="dxa"/>
+            <w:shd w:val="clear" w:color="auto" w:fill="D9D9D9" w:themeFill="background1" w:themeFillShade="D9"/>
+          </w:tcPr>
+          <w:p>
+            <w:pPr>
+              <w:rPr>
+                <w:rFonts w:cstheme="minorHAnsi"/>
+                <w:b/>
+              </w:rPr>
+            </w:pPr>
+            <w:r>
+              <w:rPr>
+                <w:rFonts w:cstheme="minorHAnsi"/>
+                <w:b/>
+              </w:rPr>
+              <w:t>Erwartetes Ergebnis:</w:t>
+            </w:r>
+          </w:p>
+        </w:tc>
+      </w:tr>
+      <w:tr>
+        <w:tc>
+          <w:tcPr>
+            <w:tcW w:w="9062" w:type="dxa"/>
+          </w:tcPr>
+          <w:p>
+            <w:pPr>
+              <w:rPr>
+                <w:rFonts w:cstheme="minorHAnsi"/>
+              </w:rPr>
+            </w:pPr>
+            <w:r>
+              <w:rPr>
+                <w:rFonts w:cstheme="minorHAnsi"/>
+              </w:rPr>
+              <w:t xml:space="preserve">Debitor Zahlung wird erstellt </w:t>
+            </w:r>
+          </w:p>
+          <w:p>
+            <w:pPr>
+              <w:rPr>
+                <w:rFonts w:cstheme="minorHAnsi"/>
+              </w:rPr>
+            </w:pPr>
+            <w:r>
+              <w:rPr>
+                <w:rFonts w:cstheme="minorHAnsi"/>
+              </w:rPr>
+              <w:t xml:space="preserve">Buchungssatz: 280000 Bank an 240000 Forderungen </w:t>
+            </w:r>
+          </w:p>
+        </w:tc>
+      </w:tr>
+      <w:tr>
+        <w:tc>
+          <w:tcPr>
+            <w:tcW w:w="9062" w:type="dxa"/>
+            <w:shd w:val="clear" w:color="auto" w:fill="D9D9D9" w:themeFill="background1" w:themeFillShade="D9"/>
+          </w:tcPr>
+          <w:p>
+            <w:pPr>
+              <w:rPr>
+                <w:rFonts w:cstheme="minorHAnsi"/>
+                <w:b/>
+              </w:rPr>
+            </w:pPr>
+            <w:r>
+              <w:rPr>
+                <w:rFonts w:cstheme="minorHAnsi"/>
+                <w:b/>
+              </w:rPr>
+              <w:t>Voraussetzungen/Bedingungen:</w:t>
+            </w:r>
+          </w:p>
+        </w:tc>
+      </w:tr>
+      <w:tr>
+        <w:tc>
+          <w:tcPr>
+            <w:tcW w:w="9062" w:type="dxa"/>
+          </w:tcPr>
+          <w:p>
+            <w:pPr>
+              <w:rPr>
+                <w:rFonts w:cstheme="minorHAnsi"/>
+              </w:rPr>
+            </w:pPr>
+            <w:r>
+              <w:rPr>
+                <w:rFonts w:cstheme="minorHAnsi"/>
+              </w:rPr>
+              <w:t>Offene A</w:t>
+            </w:r>
+            <w:r>
+              <w:rPr>
+                <w:rFonts w:cstheme="minorHAnsi"/>
+              </w:rPr>
+              <w:t>usgangsrechnung für Debitor „157</w:t>
+            </w:r>
+            <w:r>
+              <w:rPr>
+                <w:rFonts w:cstheme="minorHAnsi"/>
+              </w:rPr>
+              <w:t xml:space="preserve">“ im System vorhanden </w:t>
+            </w:r>
+          </w:p>
+          <w:p>
+            <w:pPr>
+              <w:rPr>
+                <w:rFonts w:cstheme="minorHAnsi"/>
+              </w:rPr>
+            </w:pPr>
+            <w:r>
+              <w:rPr>
+                <w:rFonts w:cstheme="minorHAnsi"/>
+              </w:rPr>
+              <w:t>Belegnummernkreis</w:t>
             </w:r>
             <w:bookmarkStart w:id="0" w:name="_GoBack"/>
             <w:bookmarkEnd w:id="0"/>
-          </w:p>
-        </w:tc>
-      </w:tr>
-      <w:tr>
-        <w:tc>
-          <w:tcPr>
-            <w:tcW w:w="9062" w:type="dxa"/>
-          </w:tcPr>
-          <w:p>
-            <w:pPr>
-              <w:rPr>
-                <w:rFonts w:cstheme="minorHAnsi"/>
-              </w:rPr>
-            </w:pPr>
-            <w:r>
-              <w:rPr>
-                <w:rFonts w:cstheme="minorHAnsi"/>
-              </w:rPr>
-              <w:t xml:space="preserve"> </w:t>
-            </w:r>
-            <w:r>
-              <w:rPr>
-                <w:rFonts w:cstheme="minorHAnsi"/>
-              </w:rPr>
-              <w:t>Zahlungseingang erfassen und verbuchen (Transaktion: F-28)</w:t>
-            </w:r>
-          </w:p>
-        </w:tc>
-      </w:tr>
-      <w:tr>
-        <w:tc>
-          <w:tcPr>
-            <w:tcW w:w="9062" w:type="dxa"/>
-            <w:shd w:val="clear" w:color="auto" w:fill="D9D9D9" w:themeFill="background1" w:themeFillShade="D9"/>
-          </w:tcPr>
-          <w:p>
-            <w:pPr>
-              <w:rPr>
-                <w:rFonts w:cstheme="minorHAnsi"/>
-                <w:b/>
-              </w:rPr>
-            </w:pPr>
-            <w:r>
-              <w:rPr>
-                <w:rFonts w:cstheme="minorHAnsi"/>
-                <w:b/>
-              </w:rPr>
-              <w:t>Erwartetes Ergebnis:</w:t>
-            </w:r>
-          </w:p>
-        </w:tc>
-      </w:tr>
-      <w:tr>
-        <w:tc>
-          <w:tcPr>
-            <w:tcW w:w="9062" w:type="dxa"/>
-          </w:tcPr>
-          <w:p>
-            <w:pPr>
-              <w:rPr>
-                <w:rFonts w:cstheme="minorHAnsi"/>
-              </w:rPr>
-            </w:pPr>
-            <w:r>
-              <w:rPr>
-                <w:rFonts w:cstheme="minorHAnsi"/>
-              </w:rPr>
-              <w:t xml:space="preserve">Debitor Zahlung wird erstellt </w:t>
-            </w:r>
-          </w:p>
-          <w:p>
-            <w:pPr>
-              <w:rPr>
-                <w:rFonts w:cstheme="minorHAnsi"/>
-              </w:rPr>
-            </w:pPr>
-            <w:r>
-              <w:rPr>
-                <w:rFonts w:cstheme="minorHAnsi"/>
-              </w:rPr>
-              <w:t xml:space="preserve">Buchungssatz: 280000 Bank an 240000 Forderungen </w:t>
-            </w:r>
-          </w:p>
-        </w:tc>
-      </w:tr>
-      <w:tr>
-        <w:tc>
-          <w:tcPr>
-            <w:tcW w:w="9062" w:type="dxa"/>
-            <w:shd w:val="clear" w:color="auto" w:fill="D9D9D9" w:themeFill="background1" w:themeFillShade="D9"/>
-          </w:tcPr>
-          <w:p>
-            <w:pPr>
-              <w:rPr>
-                <w:rFonts w:cstheme="minorHAnsi"/>
-                <w:b/>
-              </w:rPr>
-            </w:pPr>
-            <w:r>
-              <w:rPr>
-                <w:rFonts w:cstheme="minorHAnsi"/>
-                <w:b/>
-              </w:rPr>
-              <w:t>Voraussetzungen/Bedingungen:</w:t>
-            </w:r>
-          </w:p>
-        </w:tc>
-      </w:tr>
-      <w:tr>
-        <w:tc>
-          <w:tcPr>
-            <w:tcW w:w="9062" w:type="dxa"/>
-          </w:tcPr>
-          <w:p>
-            <w:pPr>
-              <w:rPr>
-                <w:rFonts w:cstheme="minorHAnsi"/>
-              </w:rPr>
-            </w:pPr>
-            <w:r>
-              <w:rPr>
-                <w:rFonts w:cstheme="minorHAnsi"/>
-              </w:rPr>
-              <w:t xml:space="preserve">Offene Ausgangsrechnung für Debitor „156“ im System vorhanden </w:t>
-            </w:r>
-          </w:p>
-          <w:p>
-            <w:pPr>
-              <w:rPr>
-                <w:rFonts w:cstheme="minorHAnsi"/>
-              </w:rPr>
-            </w:pPr>
-            <w:r>
-              <w:rPr>
-                <w:rFonts w:cstheme="minorHAnsi"/>
-              </w:rPr>
-              <w:t xml:space="preserve">Belegkreisnummer „“ (Debitor Zahlung) ist vorhanden. </w:t>
+            <w:r>
+              <w:rPr>
+                <w:rFonts w:cstheme="minorHAnsi"/>
+              </w:rPr>
+              <w:t xml:space="preserve"> (Debitor Zahlung) ist vorhanden. </w:t>
             </w:r>
           </w:p>
           <w:p>
